--- a/generation/even/tasks/texts/task_14.docx
+++ b/generation/even/tasks/texts/task_14.docx
@@ -39,6 +39,7 @@
     </w:p>
     <w:p>
       <w:pPr>
+        <w:spacing w:line="240" w:lineRule="auto"/>
         <w:rPr>
           <w:lang w:val="en-US"/>
         </w:rPr>
@@ -47,7 +48,51 @@
         <w:rPr>
           <w:lang w:val="en-US"/>
         </w:rPr>
-        <w:t>Xi  -2  1  2       Yi  2  3</w:t>
+        <w:t xml:space="preserve">xi  ` </w:t>
+      </w:r>
+      <w:r>
+        <w:rPr>
+          <w:lang w:val="en-US"/>
+        </w:rPr>
+        <w:t xml:space="preserve">  </w:t>
+      </w:r>
+      <w:r>
+        <w:rPr>
+          <w:lang w:val="en-US"/>
+        </w:rPr>
+        <w:t xml:space="preserve"> `   `             yi    `     `</w:t>
+      </w:r>
+    </w:p>
+    <w:p>
+      <w:pPr>
+        <w:spacing w:line="240" w:lineRule="auto"/>
+        <w:rPr>
+          <w:lang w:val="en-US"/>
+        </w:rPr>
+      </w:pPr>
+      <w:r>
+        <w:rPr>
+          <w:lang w:val="en-US"/>
+        </w:rPr>
+        <w:t>pi  p  `  `</w:t>
+      </w:r>
+      <w:r>
+        <w:rPr>
+          <w:lang w:val="en-US"/>
+        </w:rPr>
+        <w:t xml:space="preserve">   </w:t>
+      </w:r>
+      <w:r>
+        <w:rPr>
+          <w:lang w:val="en-US"/>
+        </w:rPr>
+        <w:t xml:space="preserve">            </w:t>
+      </w:r>
+      <w:r>
+        <w:rPr>
+          <w:lang w:val="en-US"/>
+        </w:rPr>
+        <w:t xml:space="preserve">pi  `  ` </w:t>
       </w:r>
     </w:p>
     <w:p>
@@ -56,12 +101,6 @@
           <w:lang w:val="en-US"/>
         </w:rPr>
       </w:pPr>
-      <w:r>
-        <w:rPr>
-          <w:lang w:val="en-US"/>
-        </w:rPr>
-        <w:t>Pi  p  0,2  0,3  Pi  0,6  0,4</w:t>
-      </w:r>
     </w:p>
     <w:sectPr>
       <w:pgSz w:w="11906" w:h="16838" w:code="9"/>

--- a/generation/even/tasks/texts/task_14.docx
+++ b/generation/even/tasks/texts/task_14.docx
@@ -94,13 +94,6 @@
         </w:rPr>
         <w:t xml:space="preserve">pi  `  ` </w:t>
       </w:r>
-    </w:p>
-    <w:p>
-      <w:pPr>
-        <w:rPr>
-          <w:lang w:val="en-US"/>
-        </w:rPr>
-      </w:pPr>
     </w:p>
     <w:sectPr>
       <w:pgSz w:w="11906" w:h="16838" w:code="9"/>
